--- a/Домашняя работа.docx
+++ b/Домашняя работа.docx
@@ -147,8 +147,6 @@
           <w:t>регулярное выражение</w:t>
         </w:r>
       </w:hyperlink>
-      <w:bookmarkStart w:id="0" w:name="_GoBack"/>
-      <w:bookmarkEnd w:id="0"/>
     </w:p>
     <w:p>
       <w:pPr>
@@ -252,7 +250,15 @@
         </w:numPr>
       </w:pPr>
       <w:r>
-        <w:t xml:space="preserve">Реализовать несколько типов счетов- «Текущий», «Дебетовый», «Кредитный». </w:t>
+        <w:t>Реализовать несколько типов счето</w:t>
+      </w:r>
+      <w:proofErr w:type="gramStart"/>
+      <w:r>
+        <w:t>в-</w:t>
+      </w:r>
+      <w:proofErr w:type="gramEnd"/>
+      <w:r>
+        <w:t xml:space="preserve"> «Текущий», «Дебетовый», «Кредитный». </w:t>
       </w:r>
     </w:p>
     <w:p>
@@ -312,7 +318,15 @@
         </w:numPr>
       </w:pPr>
       <w:r>
-        <w:t>При пополнении текущего счета более чем на 1 000 000 за операцию- на дебетовый счет автоматически поступает +2 000</w:t>
+        <w:t>При пополнении текущего счета более чем на 1 000 000 за операци</w:t>
+      </w:r>
+      <w:proofErr w:type="gramStart"/>
+      <w:r>
+        <w:t>ю-</w:t>
+      </w:r>
+      <w:proofErr w:type="gramEnd"/>
+      <w:r>
+        <w:t xml:space="preserve"> на дебетовый счет автоматически поступает +2 000</w:t>
       </w:r>
     </w:p>
     <w:p>
@@ -356,6 +370,178 @@
         <w:t>Обрабатывать некорректный ввод пользователя</w:t>
       </w:r>
     </w:p>
+    <w:p>
+      <w:pPr>
+        <w:rPr>
+          <w:lang w:val="en-US"/>
+        </w:rPr>
+      </w:pPr>
+    </w:p>
+    <w:p>
+      <w:pPr>
+        <w:rPr>
+          <w:lang w:val="en-US"/>
+        </w:rPr>
+      </w:pPr>
+    </w:p>
+    <w:p>
+      <w:pPr>
+        <w:rPr>
+          <w:lang w:val="en-US"/>
+        </w:rPr>
+      </w:pPr>
+    </w:p>
+    <w:p>
+      <w:pPr>
+        <w:rPr>
+          <w:lang w:val="en-US"/>
+        </w:rPr>
+      </w:pPr>
+    </w:p>
+    <w:p>
+      <w:pPr>
+        <w:rPr>
+          <w:lang w:val="en-US"/>
+        </w:rPr>
+      </w:pPr>
+    </w:p>
+    <w:p>
+      <w:pPr>
+        <w:rPr>
+          <w:lang w:val="en-US"/>
+        </w:rPr>
+      </w:pPr>
+    </w:p>
+    <w:p>
+      <w:pPr>
+        <w:rPr>
+          <w:lang w:val="en-US"/>
+        </w:rPr>
+      </w:pPr>
+      <w:bookmarkStart w:id="0" w:name="_GoBack"/>
+      <w:bookmarkEnd w:id="0"/>
+    </w:p>
+    <w:p>
+      <w:pPr>
+        <w:pStyle w:val="1"/>
+        <w:numPr>
+          <w:ilvl w:val="0"/>
+          <w:numId w:val="4"/>
+        </w:numPr>
+        <w:rPr>
+          <w:rFonts w:ascii="Times New Roman" w:hAnsi="Times New Roman" w:cs="Times New Roman"/>
+        </w:rPr>
+      </w:pPr>
+      <w:r>
+        <w:rPr>
+          <w:rFonts w:ascii="Times New Roman" w:hAnsi="Times New Roman" w:cs="Times New Roman"/>
+        </w:rPr>
+        <w:lastRenderedPageBreak/>
+        <w:t>Массивы</w:t>
+      </w:r>
+    </w:p>
+    <w:p>
+      <w:pPr>
+        <w:rPr>
+          <w:lang w:val="en-US"/>
+        </w:rPr>
+      </w:pPr>
+      <w:r>
+        <w:t xml:space="preserve">Напишите программу </w:t>
+      </w:r>
+      <w:r>
+        <w:rPr>
+          <w:lang w:val="en-US"/>
+        </w:rPr>
+        <w:t>Poker</w:t>
+      </w:r>
+      <w:r>
+        <w:t>.</w:t>
+      </w:r>
+      <w:proofErr w:type="spellStart"/>
+      <w:r>
+        <w:t>java</w:t>
+      </w:r>
+      <w:proofErr w:type="spellEnd"/>
+      <w:r>
+        <w:t>, которая должна имитировать раздачу карт для игры в покер. Программа получает число n, задаваемое с консоли пользователем, и раздает карты на n  игроков (по 5 карт каждому) из рассортированной колоды. Разделяйте пять карт, выданных каждому игроку, пустой строкой.</w:t>
+      </w:r>
+    </w:p>
+    <w:p>
+      <w:pPr>
+        <w:pStyle w:val="1"/>
+        <w:ind w:left="284"/>
+        <w:rPr>
+          <w:rFonts w:ascii="Times New Roman" w:hAnsi="Times New Roman" w:cs="Times New Roman"/>
+        </w:rPr>
+      </w:pPr>
+      <w:r>
+        <w:rPr>
+          <w:rFonts w:ascii="Times New Roman" w:hAnsi="Times New Roman" w:cs="Times New Roman"/>
+        </w:rPr>
+        <w:t xml:space="preserve">4 </w:t>
+      </w:r>
+      <w:r>
+        <w:rPr>
+          <w:rFonts w:ascii="Times New Roman" w:hAnsi="Times New Roman" w:cs="Times New Roman"/>
+        </w:rPr>
+        <w:t>Коллекции</w:t>
+      </w:r>
+    </w:p>
+    <w:p>
+      <w:r>
+        <w:t xml:space="preserve">Реализовать собственный </w:t>
+      </w:r>
+      <w:proofErr w:type="spellStart"/>
+      <w:r>
+        <w:rPr>
+          <w:lang w:val="en-US"/>
+        </w:rPr>
+        <w:t>ArrayList</w:t>
+      </w:r>
+      <w:proofErr w:type="spellEnd"/>
+      <w:r>
+        <w:t xml:space="preserve"> </w:t>
+      </w:r>
+      <w:r>
+        <w:t xml:space="preserve">или </w:t>
+      </w:r>
+      <w:proofErr w:type="spellStart"/>
+      <w:r>
+        <w:rPr>
+          <w:lang w:val="en-US"/>
+        </w:rPr>
+        <w:t>LinkenList</w:t>
+      </w:r>
+      <w:proofErr w:type="spellEnd"/>
+      <w:r>
+        <w:t>.</w:t>
+      </w:r>
+    </w:p>
+    <w:p>
+      <w:r>
+        <w:t xml:space="preserve">Реализовать в нем все методы интерфейса </w:t>
+      </w:r>
+      <w:r>
+        <w:rPr>
+          <w:lang w:val="en-US"/>
+        </w:rPr>
+        <w:t>Collection</w:t>
+      </w:r>
+      <w:r>
+        <w:t xml:space="preserve"> </w:t>
+      </w:r>
+      <w:r>
+        <w:t xml:space="preserve">и </w:t>
+      </w:r>
+      <w:r>
+        <w:rPr>
+          <w:lang w:val="en-US"/>
+        </w:rPr>
+        <w:t>List</w:t>
+      </w:r>
+    </w:p>
+    <w:p/>
     <w:sectPr>
       <w:pgSz w:w="11906" w:h="16838"/>
       <w:pgMar w:top="1134" w:right="850" w:bottom="1134" w:left="1701" w:header="708" w:footer="708" w:gutter="0"/>
@@ -748,6 +934,95 @@
     </w:lvl>
   </w:abstractNum>
   <w:abstractNum w:abstractNumId="4">
+    <w:nsid w:val="4AA27B7C"/>
+    <w:multiLevelType w:val="hybridMultilevel"/>
+    <w:tmpl w:val="B1A80744"/>
+    <w:lvl w:ilvl="0" w:tplc="0419000F">
+      <w:start w:val="1"/>
+      <w:numFmt w:val="decimal"/>
+      <w:lvlText w:val="%1."/>
+      <w:lvlJc w:val="left"/>
+      <w:pPr>
+        <w:ind w:left="644" w:hanging="360"/>
+      </w:pPr>
+      <w:rPr>
+        <w:rFonts w:hint="default"/>
+      </w:rPr>
+    </w:lvl>
+    <w:lvl w:ilvl="1" w:tplc="04190019" w:tentative="1">
+      <w:start w:val="1"/>
+      <w:numFmt w:val="lowerLetter"/>
+      <w:lvlText w:val="%2."/>
+      <w:lvlJc w:val="left"/>
+      <w:pPr>
+        <w:ind w:left="1364" w:hanging="360"/>
+      </w:pPr>
+    </w:lvl>
+    <w:lvl w:ilvl="2" w:tplc="0419001B" w:tentative="1">
+      <w:start w:val="1"/>
+      <w:numFmt w:val="lowerRoman"/>
+      <w:lvlText w:val="%3."/>
+      <w:lvlJc w:val="right"/>
+      <w:pPr>
+        <w:ind w:left="2084" w:hanging="180"/>
+      </w:pPr>
+    </w:lvl>
+    <w:lvl w:ilvl="3" w:tplc="0419000F" w:tentative="1">
+      <w:start w:val="1"/>
+      <w:numFmt w:val="decimal"/>
+      <w:lvlText w:val="%4."/>
+      <w:lvlJc w:val="left"/>
+      <w:pPr>
+        <w:ind w:left="2804" w:hanging="360"/>
+      </w:pPr>
+    </w:lvl>
+    <w:lvl w:ilvl="4" w:tplc="04190019" w:tentative="1">
+      <w:start w:val="1"/>
+      <w:numFmt w:val="lowerLetter"/>
+      <w:lvlText w:val="%5."/>
+      <w:lvlJc w:val="left"/>
+      <w:pPr>
+        <w:ind w:left="3524" w:hanging="360"/>
+      </w:pPr>
+    </w:lvl>
+    <w:lvl w:ilvl="5" w:tplc="0419001B" w:tentative="1">
+      <w:start w:val="1"/>
+      <w:numFmt w:val="lowerRoman"/>
+      <w:lvlText w:val="%6."/>
+      <w:lvlJc w:val="right"/>
+      <w:pPr>
+        <w:ind w:left="4244" w:hanging="180"/>
+      </w:pPr>
+    </w:lvl>
+    <w:lvl w:ilvl="6" w:tplc="0419000F" w:tentative="1">
+      <w:start w:val="1"/>
+      <w:numFmt w:val="decimal"/>
+      <w:lvlText w:val="%7."/>
+      <w:lvlJc w:val="left"/>
+      <w:pPr>
+        <w:ind w:left="4964" w:hanging="360"/>
+      </w:pPr>
+    </w:lvl>
+    <w:lvl w:ilvl="7" w:tplc="04190019" w:tentative="1">
+      <w:start w:val="1"/>
+      <w:numFmt w:val="lowerLetter"/>
+      <w:lvlText w:val="%8."/>
+      <w:lvlJc w:val="left"/>
+      <w:pPr>
+        <w:ind w:left="5684" w:hanging="360"/>
+      </w:pPr>
+    </w:lvl>
+    <w:lvl w:ilvl="8" w:tplc="0419001B" w:tentative="1">
+      <w:start w:val="1"/>
+      <w:numFmt w:val="lowerRoman"/>
+      <w:lvlText w:val="%9."/>
+      <w:lvlJc w:val="right"/>
+      <w:pPr>
+        <w:ind w:left="6404" w:hanging="180"/>
+      </w:pPr>
+    </w:lvl>
+  </w:abstractNum>
+  <w:abstractNum w:abstractNumId="5">
     <w:nsid w:val="4F6A65B6"/>
     <w:multiLevelType w:val="hybridMultilevel"/>
     <w:tmpl w:val="B1A80744"/>
@@ -836,7 +1111,7 @@
       </w:pPr>
     </w:lvl>
   </w:abstractNum>
-  <w:abstractNum w:abstractNumId="5">
+  <w:abstractNum w:abstractNumId="6">
     <w:nsid w:val="65A362C7"/>
     <w:multiLevelType w:val="hybridMultilevel"/>
     <w:tmpl w:val="AEC66278"/>
@@ -925,7 +1200,7 @@
       </w:pPr>
     </w:lvl>
   </w:abstractNum>
-  <w:abstractNum w:abstractNumId="6">
+  <w:abstractNum w:abstractNumId="7">
     <w:nsid w:val="799C2FE0"/>
     <w:multiLevelType w:val="hybridMultilevel"/>
     <w:tmpl w:val="E7C40398"/>
@@ -1018,10 +1293,10 @@
     <w:abstractNumId w:val="0"/>
   </w:num>
   <w:num w:numId="3">
-    <w:abstractNumId w:val="6"/>
+    <w:abstractNumId w:val="7"/>
   </w:num>
   <w:num w:numId="4">
-    <w:abstractNumId w:val="4"/>
+    <w:abstractNumId w:val="5"/>
   </w:num>
   <w:num w:numId="5">
     <w:abstractNumId w:val="2"/>
@@ -1030,7 +1305,10 @@
     <w:abstractNumId w:val="3"/>
   </w:num>
   <w:num w:numId="7">
-    <w:abstractNumId w:val="5"/>
+    <w:abstractNumId w:val="6"/>
+  </w:num>
+  <w:num w:numId="8">
+    <w:abstractNumId w:val="4"/>
   </w:num>
 </w:numbering>
 </file>

--- a/Домашняя работа.docx
+++ b/Домашняя работа.docx
@@ -418,8 +418,6 @@
           <w:lang w:val="en-US"/>
         </w:rPr>
       </w:pPr>
-      <w:bookmarkStart w:id="0" w:name="_GoBack"/>
-      <w:bookmarkEnd w:id="0"/>
     </w:p>
     <w:p>
       <w:pPr>
@@ -441,11 +439,6 @@
       </w:r>
     </w:p>
     <w:p>
-      <w:pPr>
-        <w:rPr>
-          <w:lang w:val="en-US"/>
-        </w:rPr>
-      </w:pPr>
       <w:r>
         <w:t xml:space="preserve">Напишите программу </w:t>
       </w:r>
@@ -540,6 +533,218 @@
         </w:rPr>
         <w:t>List</w:t>
       </w:r>
+    </w:p>
+    <w:p>
+      <w:pPr>
+        <w:pStyle w:val="1"/>
+        <w:ind w:left="284"/>
+        <w:rPr>
+          <w:rFonts w:ascii="Times New Roman" w:hAnsi="Times New Roman" w:cs="Times New Roman"/>
+        </w:rPr>
+      </w:pPr>
+      <w:r>
+        <w:rPr>
+          <w:rFonts w:ascii="Times New Roman" w:hAnsi="Times New Roman" w:cs="Times New Roman"/>
+        </w:rPr>
+        <w:t>5</w:t>
+      </w:r>
+      <w:r>
+        <w:rPr>
+          <w:rFonts w:ascii="Times New Roman" w:hAnsi="Times New Roman" w:cs="Times New Roman"/>
+        </w:rPr>
+        <w:t xml:space="preserve"> </w:t>
+      </w:r>
+      <w:r>
+        <w:rPr>
+          <w:rFonts w:ascii="Times New Roman" w:hAnsi="Times New Roman" w:cs="Times New Roman"/>
+          <w:lang w:val="en-US"/>
+        </w:rPr>
+        <w:t>Reflection</w:t>
+      </w:r>
+    </w:p>
+    <w:p>
+      <w:r>
+        <w:t xml:space="preserve">Дополнить проект </w:t>
+      </w:r>
+      <w:r>
+        <w:rPr>
+          <w:lang w:val="en-US"/>
+        </w:rPr>
+        <w:t>ATM</w:t>
+      </w:r>
+      <w:r>
+        <w:t xml:space="preserve"> следующим функционалом:</w:t>
+      </w:r>
+    </w:p>
+    <w:p>
+      <w:pPr>
+        <w:pStyle w:val="a3"/>
+        <w:numPr>
+          <w:ilvl w:val="0"/>
+          <w:numId w:val="9"/>
+        </w:numPr>
+      </w:pPr>
+      <w:r>
+        <w:t xml:space="preserve">Добавить аннотацию </w:t>
+      </w:r>
+      <w:r>
+        <w:t>@</w:t>
+      </w:r>
+      <w:proofErr w:type="spellStart"/>
+      <w:r>
+        <w:rPr>
+          <w:lang w:val="en-US"/>
+        </w:rPr>
+        <w:t>Loggable</w:t>
+      </w:r>
+      <w:proofErr w:type="spellEnd"/>
+      <w:r>
+        <w:t xml:space="preserve"> </w:t>
+      </w:r>
+      <w:r>
+        <w:t xml:space="preserve">к классу «Счет», которая включает </w:t>
+      </w:r>
+      <w:proofErr w:type="spellStart"/>
+      <w:r>
+        <w:t>логгирование</w:t>
+      </w:r>
+      <w:proofErr w:type="spellEnd"/>
+      <w:r>
+        <w:t xml:space="preserve"> всех методов класса</w:t>
+      </w:r>
+    </w:p>
+    <w:p>
+      <w:pPr>
+        <w:pStyle w:val="a3"/>
+        <w:numPr>
+          <w:ilvl w:val="0"/>
+          <w:numId w:val="9"/>
+        </w:numPr>
+      </w:pPr>
+      <w:r>
+        <w:t xml:space="preserve">Добавить аннотацию </w:t>
+      </w:r>
+      <w:r>
+        <w:t>@</w:t>
+      </w:r>
+      <w:proofErr w:type="spellStart"/>
+      <w:r>
+        <w:rPr>
+          <w:lang w:val="en-US"/>
+        </w:rPr>
+        <w:t>OperationLimit</w:t>
+      </w:r>
+      <w:proofErr w:type="spellEnd"/>
+      <w:r>
+        <w:t>(</w:t>
+      </w:r>
+      <w:r>
+        <w:rPr>
+          <w:lang w:val="en-US"/>
+        </w:rPr>
+        <w:t>value</w:t>
+      </w:r>
+      <w:r>
+        <w:t>=</w:t>
+      </w:r>
+      <w:proofErr w:type="gramStart"/>
+      <w:r>
+        <w:t xml:space="preserve"> </w:t>
+      </w:r>
+      <w:r>
+        <w:t>)</w:t>
+      </w:r>
+      <w:proofErr w:type="gramEnd"/>
+      <w:r>
+        <w:t xml:space="preserve"> </w:t>
+      </w:r>
+      <w:r>
+        <w:t>для банкомата. Аннотация включает операционный лимит для всех счетов в банкомате</w:t>
+      </w:r>
+    </w:p>
+    <w:p>
+      <w:pPr>
+        <w:pStyle w:val="a3"/>
+        <w:numPr>
+          <w:ilvl w:val="0"/>
+          <w:numId w:val="9"/>
+        </w:numPr>
+      </w:pPr>
+      <w:r>
+        <w:t xml:space="preserve">Добавить аннотацию </w:t>
+      </w:r>
+      <w:r>
+        <w:t>@</w:t>
+      </w:r>
+      <w:proofErr w:type="spellStart"/>
+      <w:r>
+        <w:rPr>
+          <w:lang w:val="en-US"/>
+        </w:rPr>
+        <w:t>MethodLimit</w:t>
+      </w:r>
+      <w:proofErr w:type="spellEnd"/>
+      <w:r>
+        <w:t>(</w:t>
+      </w:r>
+      <w:r>
+        <w:rPr>
+          <w:lang w:val="en-US"/>
+        </w:rPr>
+        <w:t>value</w:t>
+      </w:r>
+      <w:r>
+        <w:t>=</w:t>
+      </w:r>
+      <w:proofErr w:type="gramStart"/>
+      <w:r>
+        <w:t xml:space="preserve"> </w:t>
+      </w:r>
+      <w:r>
+        <w:t>)</w:t>
+      </w:r>
+      <w:proofErr w:type="gramEnd"/>
+      <w:r>
+        <w:t xml:space="preserve"> </w:t>
+      </w:r>
+      <w:r>
+        <w:t>для метода счета. Аннотация включает лимит вызовов для метода счета</w:t>
+      </w:r>
+    </w:p>
+    <w:p>
+      <w:pPr>
+        <w:pStyle w:val="a3"/>
+        <w:numPr>
+          <w:ilvl w:val="0"/>
+          <w:numId w:val="9"/>
+        </w:numPr>
+      </w:pPr>
+      <w:r>
+        <w:t xml:space="preserve">Добавить </w:t>
+      </w:r>
+      <w:r>
+        <w:rPr>
+          <w:lang w:val="en-US"/>
+        </w:rPr>
+        <w:t>proxy</w:t>
+      </w:r>
+      <w:r>
+        <w:t xml:space="preserve"> </w:t>
+      </w:r>
+      <w:r>
+        <w:t xml:space="preserve">для класса </w:t>
+      </w:r>
+      <w:r>
+        <w:rPr>
+          <w:lang w:val="en-US"/>
+        </w:rPr>
+        <w:t>ATM</w:t>
+      </w:r>
+      <w:r>
+        <w:t>, который подсчитывает время выполнения метода счета. И если время выше 2 сек, то вызывает метод другого метода.</w:t>
+      </w:r>
+      <w:bookmarkStart w:id="0" w:name="_GoBack"/>
+      <w:bookmarkEnd w:id="0"/>
     </w:p>
     <w:p/>
     <w:sectPr>
@@ -847,7 +1052,7 @@
   <w:abstractNum w:abstractNumId="3">
     <w:nsid w:val="474E3C68"/>
     <w:multiLevelType w:val="hybridMultilevel"/>
-    <w:tmpl w:val="C4601B58"/>
+    <w:tmpl w:val="DAB4B83C"/>
     <w:lvl w:ilvl="0" w:tplc="0419000F">
       <w:start w:val="1"/>
       <w:numFmt w:val="decimal"/>
@@ -869,14 +1074,17 @@
         <w:ind w:left="1440" w:hanging="360"/>
       </w:pPr>
     </w:lvl>
-    <w:lvl w:ilvl="2" w:tplc="0419001B" w:tentative="1">
-      <w:start w:val="1"/>
-      <w:numFmt w:val="lowerRoman"/>
-      <w:lvlText w:val="%3."/>
-      <w:lvlJc w:val="right"/>
-      <w:pPr>
-        <w:ind w:left="2160" w:hanging="180"/>
-      </w:pPr>
+    <w:lvl w:ilvl="2" w:tplc="634CBA92">
+      <w:start w:val="1"/>
+      <w:numFmt w:val="decimal"/>
+      <w:lvlText w:val="%3)"/>
+      <w:lvlJc w:val="left"/>
+      <w:pPr>
+        <w:ind w:left="2340" w:hanging="360"/>
+      </w:pPr>
+      <w:rPr>
+        <w:rFonts w:hint="default"/>
+      </w:rPr>
     </w:lvl>
     <w:lvl w:ilvl="3" w:tplc="0419000F" w:tentative="1">
       <w:start w:val="1"/>
@@ -1112,6 +1320,98 @@
     </w:lvl>
   </w:abstractNum>
   <w:abstractNum w:abstractNumId="6">
+    <w:nsid w:val="533C6488"/>
+    <w:multiLevelType w:val="hybridMultilevel"/>
+    <w:tmpl w:val="DAB4B83C"/>
+    <w:lvl w:ilvl="0" w:tplc="0419000F">
+      <w:start w:val="1"/>
+      <w:numFmt w:val="decimal"/>
+      <w:lvlText w:val="%1."/>
+      <w:lvlJc w:val="left"/>
+      <w:pPr>
+        <w:ind w:left="720" w:hanging="360"/>
+      </w:pPr>
+      <w:rPr>
+        <w:rFonts w:hint="default"/>
+      </w:rPr>
+    </w:lvl>
+    <w:lvl w:ilvl="1" w:tplc="04190019">
+      <w:start w:val="1"/>
+      <w:numFmt w:val="lowerLetter"/>
+      <w:lvlText w:val="%2."/>
+      <w:lvlJc w:val="left"/>
+      <w:pPr>
+        <w:ind w:left="1440" w:hanging="360"/>
+      </w:pPr>
+    </w:lvl>
+    <w:lvl w:ilvl="2" w:tplc="634CBA92">
+      <w:start w:val="1"/>
+      <w:numFmt w:val="decimal"/>
+      <w:lvlText w:val="%3)"/>
+      <w:lvlJc w:val="left"/>
+      <w:pPr>
+        <w:ind w:left="2340" w:hanging="360"/>
+      </w:pPr>
+      <w:rPr>
+        <w:rFonts w:hint="default"/>
+      </w:rPr>
+    </w:lvl>
+    <w:lvl w:ilvl="3" w:tplc="0419000F" w:tentative="1">
+      <w:start w:val="1"/>
+      <w:numFmt w:val="decimal"/>
+      <w:lvlText w:val="%4."/>
+      <w:lvlJc w:val="left"/>
+      <w:pPr>
+        <w:ind w:left="2880" w:hanging="360"/>
+      </w:pPr>
+    </w:lvl>
+    <w:lvl w:ilvl="4" w:tplc="04190019" w:tentative="1">
+      <w:start w:val="1"/>
+      <w:numFmt w:val="lowerLetter"/>
+      <w:lvlText w:val="%5."/>
+      <w:lvlJc w:val="left"/>
+      <w:pPr>
+        <w:ind w:left="3600" w:hanging="360"/>
+      </w:pPr>
+    </w:lvl>
+    <w:lvl w:ilvl="5" w:tplc="0419001B" w:tentative="1">
+      <w:start w:val="1"/>
+      <w:numFmt w:val="lowerRoman"/>
+      <w:lvlText w:val="%6."/>
+      <w:lvlJc w:val="right"/>
+      <w:pPr>
+        <w:ind w:left="4320" w:hanging="180"/>
+      </w:pPr>
+    </w:lvl>
+    <w:lvl w:ilvl="6" w:tplc="0419000F" w:tentative="1">
+      <w:start w:val="1"/>
+      <w:numFmt w:val="decimal"/>
+      <w:lvlText w:val="%7."/>
+      <w:lvlJc w:val="left"/>
+      <w:pPr>
+        <w:ind w:left="5040" w:hanging="360"/>
+      </w:pPr>
+    </w:lvl>
+    <w:lvl w:ilvl="7" w:tplc="04190019" w:tentative="1">
+      <w:start w:val="1"/>
+      <w:numFmt w:val="lowerLetter"/>
+      <w:lvlText w:val="%8."/>
+      <w:lvlJc w:val="left"/>
+      <w:pPr>
+        <w:ind w:left="5760" w:hanging="360"/>
+      </w:pPr>
+    </w:lvl>
+    <w:lvl w:ilvl="8" w:tplc="0419001B" w:tentative="1">
+      <w:start w:val="1"/>
+      <w:numFmt w:val="lowerRoman"/>
+      <w:lvlText w:val="%9."/>
+      <w:lvlJc w:val="right"/>
+      <w:pPr>
+        <w:ind w:left="6480" w:hanging="180"/>
+      </w:pPr>
+    </w:lvl>
+  </w:abstractNum>
+  <w:abstractNum w:abstractNumId="7">
     <w:nsid w:val="65A362C7"/>
     <w:multiLevelType w:val="hybridMultilevel"/>
     <w:tmpl w:val="AEC66278"/>
@@ -1200,7 +1500,7 @@
       </w:pPr>
     </w:lvl>
   </w:abstractNum>
-  <w:abstractNum w:abstractNumId="7">
+  <w:abstractNum w:abstractNumId="8">
     <w:nsid w:val="799C2FE0"/>
     <w:multiLevelType w:val="hybridMultilevel"/>
     <w:tmpl w:val="E7C40398"/>
@@ -1293,7 +1593,7 @@
     <w:abstractNumId w:val="0"/>
   </w:num>
   <w:num w:numId="3">
-    <w:abstractNumId w:val="7"/>
+    <w:abstractNumId w:val="8"/>
   </w:num>
   <w:num w:numId="4">
     <w:abstractNumId w:val="5"/>
@@ -1305,10 +1605,13 @@
     <w:abstractNumId w:val="3"/>
   </w:num>
   <w:num w:numId="7">
-    <w:abstractNumId w:val="6"/>
+    <w:abstractNumId w:val="7"/>
   </w:num>
   <w:num w:numId="8">
     <w:abstractNumId w:val="4"/>
+  </w:num>
+  <w:num w:numId="9">
+    <w:abstractNumId w:val="6"/>
   </w:num>
 </w:numbering>
 </file>

--- a/Домашняя работа.docx
+++ b/Домашняя работа.docx
@@ -250,15 +250,7 @@
         </w:numPr>
       </w:pPr>
       <w:r>
-        <w:t>Реализовать несколько типов счето</w:t>
-      </w:r>
-      <w:proofErr w:type="gramStart"/>
-      <w:r>
-        <w:t>в-</w:t>
-      </w:r>
-      <w:proofErr w:type="gramEnd"/>
-      <w:r>
-        <w:t xml:space="preserve"> «Текущий», «Дебетовый», «Кредитный». </w:t>
+        <w:t xml:space="preserve">Реализовать несколько типов счетов- «Текущий», «Дебетовый», «Кредитный». </w:t>
       </w:r>
     </w:p>
     <w:p>
@@ -318,15 +310,7 @@
         </w:numPr>
       </w:pPr>
       <w:r>
-        <w:t>При пополнении текущего счета более чем на 1 000 000 за операци</w:t>
-      </w:r>
-      <w:proofErr w:type="gramStart"/>
-      <w:r>
-        <w:t>ю-</w:t>
-      </w:r>
-      <w:proofErr w:type="gramEnd"/>
-      <w:r>
-        <w:t xml:space="preserve"> на дебетовый счет автоматически поступает +2 000</w:t>
+        <w:t>При пополнении текущего счета более чем на 1 000 000 за операцию- на дебетовый счет автоматически поступает +2 000</w:t>
       </w:r>
     </w:p>
     <w:p>
@@ -449,15 +433,7 @@
         <w:t>Poker</w:t>
       </w:r>
       <w:r>
-        <w:t>.</w:t>
-      </w:r>
-      <w:proofErr w:type="spellStart"/>
-      <w:r>
-        <w:t>java</w:t>
-      </w:r>
-      <w:proofErr w:type="spellEnd"/>
-      <w:r>
-        <w:t>, которая должна имитировать раздачу карт для игры в покер. Программа получает число n, задаваемое с консоли пользователем, и раздает карты на n  игроков (по 5 карт каждому) из рассортированной колоды. Разделяйте пять карт, выданных каждому игроку, пустой строкой.</w:t>
+        <w:t>.java, которая должна имитировать раздачу карт для игры в покер. Программа получает число n, задаваемое с консоли пользователем, и раздает карты на n  игроков (по 5 карт каждому) из рассортированной колоды. Разделяйте пять карт, выданных каждому игроку, пустой строкой.</w:t>
       </w:r>
     </w:p>
     <w:p>
@@ -485,28 +461,24 @@
       <w:r>
         <w:t xml:space="preserve">Реализовать собственный </w:t>
       </w:r>
-      <w:proofErr w:type="spellStart"/>
       <w:r>
         <w:rPr>
           <w:lang w:val="en-US"/>
         </w:rPr>
         <w:t>ArrayList</w:t>
       </w:r>
-      <w:proofErr w:type="spellEnd"/>
       <w:r>
         <w:t xml:space="preserve"> </w:t>
       </w:r>
       <w:r>
         <w:t xml:space="preserve">или </w:t>
       </w:r>
-      <w:proofErr w:type="spellStart"/>
       <w:r>
         <w:rPr>
           <w:lang w:val="en-US"/>
         </w:rPr>
         <w:t>LinkenList</w:t>
       </w:r>
-      <w:proofErr w:type="spellEnd"/>
       <w:r>
         <w:t>.</w:t>
       </w:r>
@@ -590,27 +562,17 @@
       <w:r>
         <w:t>@</w:t>
       </w:r>
-      <w:proofErr w:type="spellStart"/>
       <w:r>
         <w:rPr>
           <w:lang w:val="en-US"/>
         </w:rPr>
         <w:t>Loggable</w:t>
       </w:r>
-      <w:proofErr w:type="spellEnd"/>
       <w:r>
         <w:t xml:space="preserve"> </w:t>
       </w:r>
       <w:r>
-        <w:t xml:space="preserve">к классу «Счет», которая включает </w:t>
-      </w:r>
-      <w:proofErr w:type="spellStart"/>
-      <w:r>
-        <w:t>логгирование</w:t>
-      </w:r>
-      <w:proofErr w:type="spellEnd"/>
-      <w:r>
-        <w:t xml:space="preserve"> всех методов класса</w:t>
+        <w:t>к классу «Счет», которая включает логгирование всех методов класса</w:t>
       </w:r>
     </w:p>
     <w:p>
@@ -627,14 +589,12 @@
       <w:r>
         <w:t>@</w:t>
       </w:r>
-      <w:proofErr w:type="spellStart"/>
       <w:r>
         <w:rPr>
           <w:lang w:val="en-US"/>
         </w:rPr>
         <w:t>OperationLimit</w:t>
       </w:r>
-      <w:proofErr w:type="spellEnd"/>
       <w:r>
         <w:t>(</w:t>
       </w:r>
@@ -645,16 +605,11 @@
         <w:t>value</w:t>
       </w:r>
       <w:r>
-        <w:t>=</w:t>
-      </w:r>
-      <w:proofErr w:type="gramStart"/>
-      <w:r>
-        <w:t xml:space="preserve"> </w:t>
+        <w:t xml:space="preserve">= </w:t>
       </w:r>
       <w:r>
         <w:t>)</w:t>
       </w:r>
-      <w:proofErr w:type="gramEnd"/>
       <w:r>
         <w:t xml:space="preserve"> </w:t>
       </w:r>
@@ -676,14 +631,12 @@
       <w:r>
         <w:t>@</w:t>
       </w:r>
-      <w:proofErr w:type="spellStart"/>
       <w:r>
         <w:rPr>
           <w:lang w:val="en-US"/>
         </w:rPr>
         <w:t>MethodLimit</w:t>
       </w:r>
-      <w:proofErr w:type="spellEnd"/>
       <w:r>
         <w:t>(</w:t>
       </w:r>
@@ -694,16 +647,11 @@
         <w:t>value</w:t>
       </w:r>
       <w:r>
-        <w:t>=</w:t>
-      </w:r>
-      <w:proofErr w:type="gramStart"/>
-      <w:r>
-        <w:t xml:space="preserve"> </w:t>
+        <w:t xml:space="preserve">= </w:t>
       </w:r>
       <w:r>
         <w:t>)</w:t>
       </w:r>
-      <w:proofErr w:type="gramEnd"/>
       <w:r>
         <w:t xml:space="preserve"> </w:t>
       </w:r>
@@ -743,8 +691,281 @@
       <w:r>
         <w:t>, который подсчитывает время выполнения метода счета. И если время выше 2 сек, то вызывает метод другого метода.</w:t>
       </w:r>
+    </w:p>
+    <w:p>
+      <w:pPr>
+        <w:pStyle w:val="1"/>
+        <w:ind w:left="284"/>
+        <w:rPr>
+          <w:rFonts w:ascii="Times New Roman" w:hAnsi="Times New Roman" w:cs="Times New Roman"/>
+        </w:rPr>
+      </w:pPr>
+      <w:r>
+        <w:rPr>
+          <w:rFonts w:ascii="Times New Roman" w:hAnsi="Times New Roman" w:cs="Times New Roman"/>
+          <w:lang w:val="en-US"/>
+        </w:rPr>
+        <w:t>6</w:t>
+      </w:r>
+      <w:r>
+        <w:rPr>
+          <w:rFonts w:ascii="Times New Roman" w:hAnsi="Times New Roman" w:cs="Times New Roman"/>
+        </w:rPr>
+        <w:t xml:space="preserve"> </w:t>
+      </w:r>
+      <w:r>
+        <w:rPr>
+          <w:rFonts w:ascii="Times New Roman" w:hAnsi="Times New Roman" w:cs="Times New Roman"/>
+          <w:lang w:val="en-US"/>
+        </w:rPr>
+        <w:t>Out Clients</w:t>
+      </w:r>
+    </w:p>
+    <w:p>
+      <w:r>
+        <w:t xml:space="preserve">Дополнить проект </w:t>
+      </w:r>
+      <w:r>
+        <w:rPr>
+          <w:lang w:val="en-US"/>
+        </w:rPr>
+        <w:t>ATM</w:t>
+      </w:r>
+      <w:r>
+        <w:t xml:space="preserve"> следующим функционалом:</w:t>
+      </w:r>
+    </w:p>
+    <w:p>
+      <w:pPr>
+        <w:pStyle w:val="a3"/>
+        <w:numPr>
+          <w:ilvl w:val="0"/>
+          <w:numId w:val="10"/>
+        </w:numPr>
+      </w:pPr>
+      <w:r>
+        <w:t xml:space="preserve">Функцией «Сделать дамп в </w:t>
+      </w:r>
+      <w:r>
+        <w:rPr>
+          <w:lang w:val="en-US"/>
+        </w:rPr>
+        <w:t>XML</w:t>
+      </w:r>
+      <w:r>
+        <w:t>-файл»</w:t>
+      </w:r>
+    </w:p>
+    <w:p>
+      <w:pPr>
+        <w:pStyle w:val="a3"/>
+        <w:numPr>
+          <w:ilvl w:val="0"/>
+          <w:numId w:val="10"/>
+        </w:numPr>
+      </w:pPr>
+      <w:r>
+        <w:t xml:space="preserve">Функцией «Сделать дамп в </w:t>
+      </w:r>
+      <w:r>
+        <w:rPr>
+          <w:lang w:val="en-US"/>
+        </w:rPr>
+        <w:t>JSON</w:t>
+      </w:r>
+      <w:r>
+        <w:t>-файл»</w:t>
+      </w:r>
+    </w:p>
+    <w:p>
+      <w:pPr>
+        <w:pStyle w:val="a3"/>
+        <w:numPr>
+          <w:ilvl w:val="0"/>
+          <w:numId w:val="10"/>
+        </w:numPr>
+      </w:pPr>
+      <w:r>
+        <w:t>Функцией «Сделать</w:t>
+      </w:r>
+      <w:r>
+        <w:t xml:space="preserve"> </w:t>
+      </w:r>
+      <w:r>
+        <w:t>восстановление из</w:t>
+      </w:r>
+      <w:r>
+        <w:t xml:space="preserve"> дамп</w:t>
+      </w:r>
+      <w:r>
+        <w:t>а</w:t>
+      </w:r>
+      <w:r>
+        <w:t xml:space="preserve"> </w:t>
+      </w:r>
+      <w:r>
+        <w:rPr>
+          <w:lang w:val="en-US"/>
+        </w:rPr>
+        <w:t>XML</w:t>
+      </w:r>
+      <w:r>
+        <w:t>»</w:t>
+      </w:r>
+    </w:p>
+    <w:p>
+      <w:pPr>
+        <w:pStyle w:val="a3"/>
+        <w:numPr>
+          <w:ilvl w:val="0"/>
+          <w:numId w:val="10"/>
+        </w:numPr>
+      </w:pPr>
+      <w:r>
+        <w:t>Функцией «Сделать</w:t>
+      </w:r>
+      <w:r>
+        <w:t xml:space="preserve"> </w:t>
+      </w:r>
+      <w:r>
+        <w:t xml:space="preserve">восстановление из дампа </w:t>
+      </w:r>
+      <w:r>
+        <w:rPr>
+          <w:lang w:val="en-US"/>
+        </w:rPr>
+        <w:t>XML</w:t>
+      </w:r>
+      <w:r>
+        <w:t>»</w:t>
+      </w:r>
+    </w:p>
+    <w:p>
+      <w:pPr>
+        <w:pStyle w:val="a3"/>
+        <w:numPr>
+          <w:ilvl w:val="0"/>
+          <w:numId w:val="10"/>
+        </w:numPr>
+      </w:pPr>
+      <w:r>
+        <w:t>Функцией «Сделать дамп в базу данных»</w:t>
+      </w:r>
+    </w:p>
+    <w:p>
+      <w:pPr>
+        <w:pStyle w:val="a3"/>
+        <w:numPr>
+          <w:ilvl w:val="0"/>
+          <w:numId w:val="10"/>
+        </w:numPr>
+      </w:pPr>
+      <w:r>
+        <w:t>Функцией «Восстановить из базы данных»</w:t>
+      </w:r>
+    </w:p>
+    <w:p>
+      <w:pPr>
+        <w:pStyle w:val="1"/>
+        <w:ind w:left="284"/>
+        <w:rPr>
+          <w:rFonts w:ascii="Times New Roman" w:hAnsi="Times New Roman" w:cs="Times New Roman"/>
+        </w:rPr>
+      </w:pPr>
+      <w:r>
+        <w:rPr>
+          <w:rFonts w:ascii="Times New Roman" w:hAnsi="Times New Roman" w:cs="Times New Roman"/>
+        </w:rPr>
+        <w:t>6</w:t>
+      </w:r>
+      <w:r>
+        <w:rPr>
+          <w:rFonts w:ascii="Times New Roman" w:hAnsi="Times New Roman" w:cs="Times New Roman"/>
+        </w:rPr>
+        <w:t xml:space="preserve"> </w:t>
+      </w:r>
+      <w:r>
+        <w:rPr>
+          <w:rFonts w:ascii="Times New Roman" w:hAnsi="Times New Roman" w:cs="Times New Roman"/>
+          <w:lang w:val="en-US"/>
+        </w:rPr>
+        <w:t>Web</w:t>
+      </w:r>
+      <w:r>
+        <w:rPr>
+          <w:rFonts w:ascii="Times New Roman" w:hAnsi="Times New Roman" w:cs="Times New Roman"/>
+        </w:rPr>
+        <w:t xml:space="preserve"> </w:t>
+      </w:r>
+      <w:r>
+        <w:rPr>
+          <w:rFonts w:ascii="Times New Roman" w:hAnsi="Times New Roman" w:cs="Times New Roman"/>
+          <w:lang w:val="en-US"/>
+        </w:rPr>
+        <w:t>Services</w:t>
+      </w:r>
+    </w:p>
+    <w:p>
+      <w:r>
+        <w:t xml:space="preserve">Переместить всю работу с </w:t>
+      </w:r>
+      <w:r>
+        <w:rPr>
+          <w:lang w:val="en-US"/>
+        </w:rPr>
+        <w:t>ATM</w:t>
+      </w:r>
+      <w:r>
+        <w:t xml:space="preserve"> </w:t>
+      </w:r>
+      <w:r>
+        <w:t xml:space="preserve">в </w:t>
+      </w:r>
+      <w:r>
+        <w:rPr>
+          <w:lang w:val="en-US"/>
+        </w:rPr>
+        <w:t>SOAP</w:t>
+      </w:r>
+      <w:r>
+        <w:t>-вебсервис с функциями:</w:t>
+      </w:r>
+    </w:p>
+    <w:p>
+      <w:pPr>
+        <w:pStyle w:val="a3"/>
+        <w:numPr>
+          <w:ilvl w:val="0"/>
+          <w:numId w:val="12"/>
+        </w:numPr>
+      </w:pPr>
+      <w:r>
+        <w:t>Пополнить счет. Аргументы- название счета, сумма</w:t>
+      </w:r>
+    </w:p>
+    <w:p>
+      <w:pPr>
+        <w:pStyle w:val="a3"/>
+        <w:numPr>
+          <w:ilvl w:val="0"/>
+          <w:numId w:val="12"/>
+        </w:numPr>
+      </w:pPr>
+      <w:r>
+        <w:t>Снять со счета. Аргументы- название счета, сумма</w:t>
+      </w:r>
+    </w:p>
+    <w:p>
+      <w:r>
+        <w:t>Важно- все аннотации и ограничения из предыдущих пунктов должны быть учтены</w:t>
+      </w:r>
       <w:bookmarkStart w:id="0" w:name="_GoBack"/>
       <w:bookmarkEnd w:id="0"/>
+    </w:p>
+    <w:p>
+      <w:pPr>
+        <w:ind w:left="360"/>
+      </w:pPr>
     </w:p>
     <w:p/>
     <w:sectPr>
@@ -873,6 +1094,95 @@
     </w:lvl>
   </w:abstractNum>
   <w:abstractNum w:abstractNumId="1">
+    <w:nsid w:val="1E112C93"/>
+    <w:multiLevelType w:val="hybridMultilevel"/>
+    <w:tmpl w:val="BFC69EF0"/>
+    <w:lvl w:ilvl="0" w:tplc="0419000F">
+      <w:start w:val="1"/>
+      <w:numFmt w:val="decimal"/>
+      <w:lvlText w:val="%1."/>
+      <w:lvlJc w:val="left"/>
+      <w:pPr>
+        <w:ind w:left="720" w:hanging="360"/>
+      </w:pPr>
+      <w:rPr>
+        <w:rFonts w:hint="default"/>
+      </w:rPr>
+    </w:lvl>
+    <w:lvl w:ilvl="1" w:tplc="04190019" w:tentative="1">
+      <w:start w:val="1"/>
+      <w:numFmt w:val="lowerLetter"/>
+      <w:lvlText w:val="%2."/>
+      <w:lvlJc w:val="left"/>
+      <w:pPr>
+        <w:ind w:left="1440" w:hanging="360"/>
+      </w:pPr>
+    </w:lvl>
+    <w:lvl w:ilvl="2" w:tplc="0419001B" w:tentative="1">
+      <w:start w:val="1"/>
+      <w:numFmt w:val="lowerRoman"/>
+      <w:lvlText w:val="%3."/>
+      <w:lvlJc w:val="right"/>
+      <w:pPr>
+        <w:ind w:left="2160" w:hanging="180"/>
+      </w:pPr>
+    </w:lvl>
+    <w:lvl w:ilvl="3" w:tplc="0419000F" w:tentative="1">
+      <w:start w:val="1"/>
+      <w:numFmt w:val="decimal"/>
+      <w:lvlText w:val="%4."/>
+      <w:lvlJc w:val="left"/>
+      <w:pPr>
+        <w:ind w:left="2880" w:hanging="360"/>
+      </w:pPr>
+    </w:lvl>
+    <w:lvl w:ilvl="4" w:tplc="04190019" w:tentative="1">
+      <w:start w:val="1"/>
+      <w:numFmt w:val="lowerLetter"/>
+      <w:lvlText w:val="%5."/>
+      <w:lvlJc w:val="left"/>
+      <w:pPr>
+        <w:ind w:left="3600" w:hanging="360"/>
+      </w:pPr>
+    </w:lvl>
+    <w:lvl w:ilvl="5" w:tplc="0419001B" w:tentative="1">
+      <w:start w:val="1"/>
+      <w:numFmt w:val="lowerRoman"/>
+      <w:lvlText w:val="%6."/>
+      <w:lvlJc w:val="right"/>
+      <w:pPr>
+        <w:ind w:left="4320" w:hanging="180"/>
+      </w:pPr>
+    </w:lvl>
+    <w:lvl w:ilvl="6" w:tplc="0419000F" w:tentative="1">
+      <w:start w:val="1"/>
+      <w:numFmt w:val="decimal"/>
+      <w:lvlText w:val="%7."/>
+      <w:lvlJc w:val="left"/>
+      <w:pPr>
+        <w:ind w:left="5040" w:hanging="360"/>
+      </w:pPr>
+    </w:lvl>
+    <w:lvl w:ilvl="7" w:tplc="04190019" w:tentative="1">
+      <w:start w:val="1"/>
+      <w:numFmt w:val="lowerLetter"/>
+      <w:lvlText w:val="%8."/>
+      <w:lvlJc w:val="left"/>
+      <w:pPr>
+        <w:ind w:left="5760" w:hanging="360"/>
+      </w:pPr>
+    </w:lvl>
+    <w:lvl w:ilvl="8" w:tplc="0419001B" w:tentative="1">
+      <w:start w:val="1"/>
+      <w:numFmt w:val="lowerRoman"/>
+      <w:lvlText w:val="%9."/>
+      <w:lvlJc w:val="right"/>
+      <w:pPr>
+        <w:ind w:left="6480" w:hanging="180"/>
+      </w:pPr>
+    </w:lvl>
+  </w:abstractNum>
+  <w:abstractNum w:abstractNumId="2">
     <w:nsid w:val="21E518F0"/>
     <w:multiLevelType w:val="hybridMultilevel"/>
     <w:tmpl w:val="E7C40398"/>
@@ -958,7 +1268,99 @@
       </w:pPr>
     </w:lvl>
   </w:abstractNum>
-  <w:abstractNum w:abstractNumId="2">
+  <w:abstractNum w:abstractNumId="3">
+    <w:nsid w:val="3A562C03"/>
+    <w:multiLevelType w:val="hybridMultilevel"/>
+    <w:tmpl w:val="DAB4B83C"/>
+    <w:lvl w:ilvl="0" w:tplc="0419000F">
+      <w:start w:val="1"/>
+      <w:numFmt w:val="decimal"/>
+      <w:lvlText w:val="%1."/>
+      <w:lvlJc w:val="left"/>
+      <w:pPr>
+        <w:ind w:left="720" w:hanging="360"/>
+      </w:pPr>
+      <w:rPr>
+        <w:rFonts w:hint="default"/>
+      </w:rPr>
+    </w:lvl>
+    <w:lvl w:ilvl="1" w:tplc="04190019">
+      <w:start w:val="1"/>
+      <w:numFmt w:val="lowerLetter"/>
+      <w:lvlText w:val="%2."/>
+      <w:lvlJc w:val="left"/>
+      <w:pPr>
+        <w:ind w:left="1440" w:hanging="360"/>
+      </w:pPr>
+    </w:lvl>
+    <w:lvl w:ilvl="2" w:tplc="634CBA92">
+      <w:start w:val="1"/>
+      <w:numFmt w:val="decimal"/>
+      <w:lvlText w:val="%3)"/>
+      <w:lvlJc w:val="left"/>
+      <w:pPr>
+        <w:ind w:left="2340" w:hanging="360"/>
+      </w:pPr>
+      <w:rPr>
+        <w:rFonts w:hint="default"/>
+      </w:rPr>
+    </w:lvl>
+    <w:lvl w:ilvl="3" w:tplc="0419000F" w:tentative="1">
+      <w:start w:val="1"/>
+      <w:numFmt w:val="decimal"/>
+      <w:lvlText w:val="%4."/>
+      <w:lvlJc w:val="left"/>
+      <w:pPr>
+        <w:ind w:left="2880" w:hanging="360"/>
+      </w:pPr>
+    </w:lvl>
+    <w:lvl w:ilvl="4" w:tplc="04190019" w:tentative="1">
+      <w:start w:val="1"/>
+      <w:numFmt w:val="lowerLetter"/>
+      <w:lvlText w:val="%5."/>
+      <w:lvlJc w:val="left"/>
+      <w:pPr>
+        <w:ind w:left="3600" w:hanging="360"/>
+      </w:pPr>
+    </w:lvl>
+    <w:lvl w:ilvl="5" w:tplc="0419001B" w:tentative="1">
+      <w:start w:val="1"/>
+      <w:numFmt w:val="lowerRoman"/>
+      <w:lvlText w:val="%6."/>
+      <w:lvlJc w:val="right"/>
+      <w:pPr>
+        <w:ind w:left="4320" w:hanging="180"/>
+      </w:pPr>
+    </w:lvl>
+    <w:lvl w:ilvl="6" w:tplc="0419000F" w:tentative="1">
+      <w:start w:val="1"/>
+      <w:numFmt w:val="decimal"/>
+      <w:lvlText w:val="%7."/>
+      <w:lvlJc w:val="left"/>
+      <w:pPr>
+        <w:ind w:left="5040" w:hanging="360"/>
+      </w:pPr>
+    </w:lvl>
+    <w:lvl w:ilvl="7" w:tplc="04190019" w:tentative="1">
+      <w:start w:val="1"/>
+      <w:numFmt w:val="lowerLetter"/>
+      <w:lvlText w:val="%8."/>
+      <w:lvlJc w:val="left"/>
+      <w:pPr>
+        <w:ind w:left="5760" w:hanging="360"/>
+      </w:pPr>
+    </w:lvl>
+    <w:lvl w:ilvl="8" w:tplc="0419001B" w:tentative="1">
+      <w:start w:val="1"/>
+      <w:numFmt w:val="lowerRoman"/>
+      <w:lvlText w:val="%9."/>
+      <w:lvlJc w:val="right"/>
+      <w:pPr>
+        <w:ind w:left="6480" w:hanging="180"/>
+      </w:pPr>
+    </w:lvl>
+  </w:abstractNum>
+  <w:abstractNum w:abstractNumId="4">
     <w:nsid w:val="422C4201"/>
     <w:multiLevelType w:val="hybridMultilevel"/>
     <w:tmpl w:val="95D8F378"/>
@@ -1049,7 +1451,99 @@
       </w:pPr>
     </w:lvl>
   </w:abstractNum>
-  <w:abstractNum w:abstractNumId="3">
+  <w:abstractNum w:abstractNumId="5">
+    <w:nsid w:val="44C33393"/>
+    <w:multiLevelType w:val="hybridMultilevel"/>
+    <w:tmpl w:val="DAB4B83C"/>
+    <w:lvl w:ilvl="0" w:tplc="0419000F">
+      <w:start w:val="1"/>
+      <w:numFmt w:val="decimal"/>
+      <w:lvlText w:val="%1."/>
+      <w:lvlJc w:val="left"/>
+      <w:pPr>
+        <w:ind w:left="720" w:hanging="360"/>
+      </w:pPr>
+      <w:rPr>
+        <w:rFonts w:hint="default"/>
+      </w:rPr>
+    </w:lvl>
+    <w:lvl w:ilvl="1" w:tplc="04190019">
+      <w:start w:val="1"/>
+      <w:numFmt w:val="lowerLetter"/>
+      <w:lvlText w:val="%2."/>
+      <w:lvlJc w:val="left"/>
+      <w:pPr>
+        <w:ind w:left="1440" w:hanging="360"/>
+      </w:pPr>
+    </w:lvl>
+    <w:lvl w:ilvl="2" w:tplc="634CBA92">
+      <w:start w:val="1"/>
+      <w:numFmt w:val="decimal"/>
+      <w:lvlText w:val="%3)"/>
+      <w:lvlJc w:val="left"/>
+      <w:pPr>
+        <w:ind w:left="2340" w:hanging="360"/>
+      </w:pPr>
+      <w:rPr>
+        <w:rFonts w:hint="default"/>
+      </w:rPr>
+    </w:lvl>
+    <w:lvl w:ilvl="3" w:tplc="0419000F" w:tentative="1">
+      <w:start w:val="1"/>
+      <w:numFmt w:val="decimal"/>
+      <w:lvlText w:val="%4."/>
+      <w:lvlJc w:val="left"/>
+      <w:pPr>
+        <w:ind w:left="2880" w:hanging="360"/>
+      </w:pPr>
+    </w:lvl>
+    <w:lvl w:ilvl="4" w:tplc="04190019" w:tentative="1">
+      <w:start w:val="1"/>
+      <w:numFmt w:val="lowerLetter"/>
+      <w:lvlText w:val="%5."/>
+      <w:lvlJc w:val="left"/>
+      <w:pPr>
+        <w:ind w:left="3600" w:hanging="360"/>
+      </w:pPr>
+    </w:lvl>
+    <w:lvl w:ilvl="5" w:tplc="0419001B" w:tentative="1">
+      <w:start w:val="1"/>
+      <w:numFmt w:val="lowerRoman"/>
+      <w:lvlText w:val="%6."/>
+      <w:lvlJc w:val="right"/>
+      <w:pPr>
+        <w:ind w:left="4320" w:hanging="180"/>
+      </w:pPr>
+    </w:lvl>
+    <w:lvl w:ilvl="6" w:tplc="0419000F" w:tentative="1">
+      <w:start w:val="1"/>
+      <w:numFmt w:val="decimal"/>
+      <w:lvlText w:val="%7."/>
+      <w:lvlJc w:val="left"/>
+      <w:pPr>
+        <w:ind w:left="5040" w:hanging="360"/>
+      </w:pPr>
+    </w:lvl>
+    <w:lvl w:ilvl="7" w:tplc="04190019" w:tentative="1">
+      <w:start w:val="1"/>
+      <w:numFmt w:val="lowerLetter"/>
+      <w:lvlText w:val="%8."/>
+      <w:lvlJc w:val="left"/>
+      <w:pPr>
+        <w:ind w:left="5760" w:hanging="360"/>
+      </w:pPr>
+    </w:lvl>
+    <w:lvl w:ilvl="8" w:tplc="0419001B" w:tentative="1">
+      <w:start w:val="1"/>
+      <w:numFmt w:val="lowerRoman"/>
+      <w:lvlText w:val="%9."/>
+      <w:lvlJc w:val="right"/>
+      <w:pPr>
+        <w:ind w:left="6480" w:hanging="180"/>
+      </w:pPr>
+    </w:lvl>
+  </w:abstractNum>
+  <w:abstractNum w:abstractNumId="6">
     <w:nsid w:val="474E3C68"/>
     <w:multiLevelType w:val="hybridMultilevel"/>
     <w:tmpl w:val="DAB4B83C"/>
@@ -1141,7 +1635,7 @@
       </w:pPr>
     </w:lvl>
   </w:abstractNum>
-  <w:abstractNum w:abstractNumId="4">
+  <w:abstractNum w:abstractNumId="7">
     <w:nsid w:val="4AA27B7C"/>
     <w:multiLevelType w:val="hybridMultilevel"/>
     <w:tmpl w:val="B1A80744"/>
@@ -1230,7 +1724,7 @@
       </w:pPr>
     </w:lvl>
   </w:abstractNum>
-  <w:abstractNum w:abstractNumId="5">
+  <w:abstractNum w:abstractNumId="8">
     <w:nsid w:val="4F6A65B6"/>
     <w:multiLevelType w:val="hybridMultilevel"/>
     <w:tmpl w:val="B1A80744"/>
@@ -1319,7 +1813,7 @@
       </w:pPr>
     </w:lvl>
   </w:abstractNum>
-  <w:abstractNum w:abstractNumId="6">
+  <w:abstractNum w:abstractNumId="9">
     <w:nsid w:val="533C6488"/>
     <w:multiLevelType w:val="hybridMultilevel"/>
     <w:tmpl w:val="DAB4B83C"/>
@@ -1411,7 +1905,7 @@
       </w:pPr>
     </w:lvl>
   </w:abstractNum>
-  <w:abstractNum w:abstractNumId="7">
+  <w:abstractNum w:abstractNumId="10">
     <w:nsid w:val="65A362C7"/>
     <w:multiLevelType w:val="hybridMultilevel"/>
     <w:tmpl w:val="AEC66278"/>
@@ -1500,7 +1994,7 @@
       </w:pPr>
     </w:lvl>
   </w:abstractNum>
-  <w:abstractNum w:abstractNumId="8">
+  <w:abstractNum w:abstractNumId="11">
     <w:nsid w:val="799C2FE0"/>
     <w:multiLevelType w:val="hybridMultilevel"/>
     <w:tmpl w:val="E7C40398"/>
@@ -1587,31 +2081,40 @@
     </w:lvl>
   </w:abstractNum>
   <w:num w:numId="1">
-    <w:abstractNumId w:val="1"/>
+    <w:abstractNumId w:val="2"/>
   </w:num>
   <w:num w:numId="2">
     <w:abstractNumId w:val="0"/>
   </w:num>
   <w:num w:numId="3">
+    <w:abstractNumId w:val="11"/>
+  </w:num>
+  <w:num w:numId="4">
     <w:abstractNumId w:val="8"/>
   </w:num>
-  <w:num w:numId="4">
+  <w:num w:numId="5">
+    <w:abstractNumId w:val="4"/>
+  </w:num>
+  <w:num w:numId="6">
+    <w:abstractNumId w:val="6"/>
+  </w:num>
+  <w:num w:numId="7">
+    <w:abstractNumId w:val="10"/>
+  </w:num>
+  <w:num w:numId="8">
+    <w:abstractNumId w:val="7"/>
+  </w:num>
+  <w:num w:numId="9">
+    <w:abstractNumId w:val="9"/>
+  </w:num>
+  <w:num w:numId="10">
     <w:abstractNumId w:val="5"/>
   </w:num>
-  <w:num w:numId="5">
-    <w:abstractNumId w:val="2"/>
-  </w:num>
-  <w:num w:numId="6">
+  <w:num w:numId="11">
     <w:abstractNumId w:val="3"/>
   </w:num>
-  <w:num w:numId="7">
-    <w:abstractNumId w:val="7"/>
-  </w:num>
-  <w:num w:numId="8">
-    <w:abstractNumId w:val="4"/>
-  </w:num>
-  <w:num w:numId="9">
-    <w:abstractNumId w:val="6"/>
+  <w:num w:numId="12">
+    <w:abstractNumId w:val="1"/>
   </w:num>
 </w:numbering>
 </file>
